--- a/Deliverables/4MIEIC05_G_R_DELIVERABLE1_Specs.docx
+++ b/Deliverables/4MIEIC05_G_R_DELIVERABLE1_Specs.docx
@@ -351,7 +351,7 @@
         <w:rPr>
           <w:lang w:val="en-US"/>
         </w:rPr>
-        <w:t xml:space="preserve">The aim of this project will be to provide a platform to manage and coordinate a sales force’s efforts, increasing productivity and sales. </w:t>
+        <w:t>The aim of this project will be to provide a platform to manage and coordinate a sales force’s efforts, increasing productivity and sales.</w:t>
       </w:r>
     </w:p>
     <w:p>
@@ -441,7 +441,13 @@
         <w:rPr>
           <w:lang w:val="en-US"/>
         </w:rPr>
-        <w:t xml:space="preserve">To achieve these goals, Primavera ERP’s API will be used for sales management and connected to the web application, which will provide the interface. </w:t>
+        <w:t>To achieve these goals, Primavera ERP’s API will be used for sales management and connected to the web application, which will provide the interface.</w:t>
+      </w:r>
+      <w:r>
+        <w:rPr>
+          <w:lang w:val="en-US"/>
+        </w:rPr>
+        <w:t xml:space="preserve"> </w:t>
       </w:r>
     </w:p>
     <w:p>
@@ -3040,9 +3046,66 @@
       <w:bookmarkEnd w:id="13"/>
       <w:r>
         <w:rPr>
+          <w:noProof/>
           <w:lang w:val="en-US"/>
         </w:rPr>
         <w:lastRenderedPageBreak/>
+        <w:drawing>
+          <wp:anchor distT="57150" distB="57150" distL="57150" distR="57150" simplePos="0" relativeHeight="251621376" behindDoc="0" locked="0" layoutInCell="1" hidden="0" allowOverlap="1" wp14:anchorId="61C73A9B" wp14:editId="6489A965">
+            <wp:simplePos x="0" y="0"/>
+            <wp:positionH relativeFrom="margin">
+              <wp:posOffset>-707525</wp:posOffset>
+            </wp:positionH>
+            <wp:positionV relativeFrom="paragraph">
+              <wp:posOffset>523096</wp:posOffset>
+            </wp:positionV>
+            <wp:extent cx="7348538" cy="4592836"/>
+            <wp:effectExtent l="0" t="0" r="5080" b="0"/>
+            <wp:wrapSquare wrapText="bothSides" distT="57150" distB="57150" distL="57150" distR="57150"/>
+            <wp:docPr id="25" name="image7.png"/>
+            <wp:cNvGraphicFramePr/>
+            <a:graphic xmlns:a="http://schemas.openxmlformats.org/drawingml/2006/main">
+              <a:graphicData uri="http://schemas.openxmlformats.org/drawingml/2006/picture">
+                <pic:pic xmlns:pic="http://schemas.openxmlformats.org/drawingml/2006/picture">
+                  <pic:nvPicPr>
+                    <pic:cNvPr id="0" name="image7.png"/>
+                    <pic:cNvPicPr preferRelativeResize="0"/>
+                  </pic:nvPicPr>
+                  <pic:blipFill>
+                    <a:blip r:embed="rId5">
+                      <a:extLst>
+                        <a:ext uri="{28A0092B-C50C-407E-A947-70E740481C1C}">
+                          <a14:useLocalDpi xmlns:a14="http://schemas.microsoft.com/office/drawing/2010/main" val="0"/>
+                        </a:ext>
+                      </a:extLst>
+                    </a:blip>
+                    <a:stretch>
+                      <a:fillRect/>
+                    </a:stretch>
+                  </pic:blipFill>
+                  <pic:spPr>
+                    <a:xfrm>
+                      <a:off x="0" y="0"/>
+                      <a:ext cx="7348538" cy="4592836"/>
+                    </a:xfrm>
+                    <a:prstGeom prst="rect">
+                      <a:avLst/>
+                    </a:prstGeom>
+                    <a:ln/>
+                  </pic:spPr>
+                </pic:pic>
+              </a:graphicData>
+            </a:graphic>
+            <wp14:sizeRelV relativeFrom="margin">
+              <wp14:pctHeight>0</wp14:pctHeight>
+            </wp14:sizeRelV>
+          </wp:anchor>
+        </w:drawing>
+      </w:r>
+      <w:r>
+        <w:rPr>
+          <w:lang w:val="en-US"/>
+        </w:rPr>
         <w:t>Paths Diagram</w:t>
       </w:r>
     </w:p>
@@ -3063,7 +3126,7 @@
         <mc:AlternateContent>
           <mc:Choice Requires="wps">
             <w:drawing>
-              <wp:anchor distT="0" distB="0" distL="114300" distR="114300" simplePos="0" relativeHeight="251672576" behindDoc="0" locked="0" layoutInCell="1" allowOverlap="1" wp14:anchorId="518F708E" wp14:editId="06DDEA4E">
+              <wp:anchor distT="0" distB="0" distL="114300" distR="114300" simplePos="0" relativeHeight="251672576" behindDoc="0" locked="0" layoutInCell="1" allowOverlap="1" wp14:anchorId="518F708E" wp14:editId="6C9FA870">
                 <wp:simplePos x="0" y="0"/>
                 <wp:positionH relativeFrom="column">
                   <wp:posOffset>-31805</wp:posOffset>
@@ -3158,91 +3221,44 @@
           </mc:Fallback>
         </mc:AlternateContent>
       </w:r>
-      <w:r>
-        <w:rPr>
-          <w:noProof/>
-          <w:lang w:val="en-US"/>
-        </w:rPr>
-        <w:drawing>
-          <wp:anchor distT="57150" distB="57150" distL="57150" distR="57150" simplePos="0" relativeHeight="251621376" behindDoc="0" locked="0" layoutInCell="1" hidden="0" allowOverlap="1" wp14:anchorId="61C73A9B" wp14:editId="33203D57">
-            <wp:simplePos x="0" y="0"/>
-            <wp:positionH relativeFrom="margin">
-              <wp:posOffset>-704849</wp:posOffset>
-            </wp:positionH>
-            <wp:positionV relativeFrom="paragraph">
-              <wp:posOffset>104775</wp:posOffset>
-            </wp:positionV>
-            <wp:extent cx="7348538" cy="4613519"/>
-            <wp:effectExtent l="0" t="0" r="0" b="0"/>
-            <wp:wrapSquare wrapText="bothSides" distT="57150" distB="57150" distL="57150" distR="57150"/>
-            <wp:docPr id="25" name="image7.png"/>
-            <wp:cNvGraphicFramePr/>
-            <a:graphic xmlns:a="http://schemas.openxmlformats.org/drawingml/2006/main">
-              <a:graphicData uri="http://schemas.openxmlformats.org/drawingml/2006/picture">
-                <pic:pic xmlns:pic="http://schemas.openxmlformats.org/drawingml/2006/picture">
-                  <pic:nvPicPr>
-                    <pic:cNvPr id="0" name="image7.png"/>
-                    <pic:cNvPicPr preferRelativeResize="0"/>
-                  </pic:nvPicPr>
-                  <pic:blipFill>
-                    <a:blip r:embed="rId5"/>
-                    <a:srcRect/>
-                    <a:stretch>
-                      <a:fillRect/>
-                    </a:stretch>
-                  </pic:blipFill>
-                  <pic:spPr>
-                    <a:xfrm>
-                      <a:off x="0" y="0"/>
-                      <a:ext cx="7348538" cy="4613519"/>
-                    </a:xfrm>
-                    <a:prstGeom prst="rect">
-                      <a:avLst/>
-                    </a:prstGeom>
-                    <a:ln/>
-                  </pic:spPr>
-                </pic:pic>
-              </a:graphicData>
-            </a:graphic>
-          </wp:anchor>
-        </w:drawing>
-      </w:r>
-    </w:p>
-    <w:p>
-      <w:pPr>
-        <w:contextualSpacing w:val="0"/>
-        <w:jc w:val="center"/>
-        <w:rPr>
-          <w:lang w:val="en-US"/>
-        </w:rPr>
-      </w:pPr>
-    </w:p>
-    <w:p>
-      <w:pPr>
-        <w:contextualSpacing w:val="0"/>
-        <w:jc w:val="center"/>
-        <w:rPr>
-          <w:lang w:val="en-US"/>
-        </w:rPr>
-      </w:pPr>
-    </w:p>
-    <w:p>
-      <w:pPr>
-        <w:contextualSpacing w:val="0"/>
-        <w:jc w:val="center"/>
-        <w:rPr>
-          <w:lang w:val="en-US"/>
-        </w:rPr>
-      </w:pPr>
-    </w:p>
-    <w:p>
-      <w:pPr>
-        <w:contextualSpacing w:val="0"/>
-        <w:jc w:val="center"/>
-        <w:rPr>
-          <w:lang w:val="en-US"/>
-        </w:rPr>
-      </w:pPr>
+    </w:p>
+    <w:p>
+      <w:pPr>
+        <w:contextualSpacing w:val="0"/>
+        <w:jc w:val="center"/>
+        <w:rPr>
+          <w:lang w:val="en-US"/>
+        </w:rPr>
+      </w:pPr>
+    </w:p>
+    <w:p>
+      <w:pPr>
+        <w:contextualSpacing w:val="0"/>
+        <w:jc w:val="center"/>
+        <w:rPr>
+          <w:lang w:val="en-US"/>
+        </w:rPr>
+      </w:pPr>
+    </w:p>
+    <w:p>
+      <w:pPr>
+        <w:contextualSpacing w:val="0"/>
+        <w:jc w:val="center"/>
+        <w:rPr>
+          <w:lang w:val="en-US"/>
+        </w:rPr>
+      </w:pPr>
+    </w:p>
+    <w:p>
+      <w:pPr>
+        <w:contextualSpacing w:val="0"/>
+        <w:jc w:val="center"/>
+        <w:rPr>
+          <w:lang w:val="en-US"/>
+        </w:rPr>
+      </w:pPr>
+      <w:bookmarkStart w:id="14" w:name="_GoBack"/>
+      <w:bookmarkEnd w:id="14"/>
     </w:p>
     <w:p>
       <w:pPr>
@@ -3334,8 +3350,8 @@
           <w:lang w:val="en-US"/>
         </w:rPr>
       </w:pPr>
-      <w:bookmarkStart w:id="14" w:name="_n2f90kilq7am" w:colFirst="0" w:colLast="0"/>
-      <w:bookmarkEnd w:id="14"/>
+      <w:bookmarkStart w:id="15" w:name="_n2f90kilq7am" w:colFirst="0" w:colLast="0"/>
+      <w:bookmarkEnd w:id="15"/>
       <w:r>
         <w:rPr>
           <w:lang w:val="en-US"/>
@@ -4695,8 +4711,8 @@
           <w:lang w:val="en-US"/>
         </w:rPr>
       </w:pPr>
-      <w:bookmarkStart w:id="15" w:name="_mxjafwnpk9y2" w:colFirst="0" w:colLast="0"/>
-      <w:bookmarkEnd w:id="15"/>
+      <w:bookmarkStart w:id="16" w:name="_mxjafwnpk9y2" w:colFirst="0" w:colLast="0"/>
+      <w:bookmarkEnd w:id="16"/>
       <w:r>
         <w:rPr>
           <w:lang w:val="en-US"/>
@@ -4941,7 +4957,6 @@
           <w:lang w:val="en-US"/>
         </w:rPr>
       </w:pPr>
-      <w:bookmarkStart w:id="16" w:name="_GoBack"/>
       <w:r>
         <w:rPr>
           <w:noProof/>
@@ -4984,7 +4999,6 @@
           </wp:inline>
         </w:drawing>
       </w:r>
-      <w:bookmarkEnd w:id="16"/>
     </w:p>
     <w:p>
       <w:pPr>
